--- a/6734 Genetik, iskaemisk hjertesygdom og Diabetes/Ansøgning Genetik Diabetes Hjerte.docx
+++ b/6734 Genetik, iskaemisk hjertesygdom og Diabetes/Ansøgning Genetik Diabetes Hjerte.docx
@@ -1,6 +1,6 @@
 
 <file path=word/document.xml><?xml version="1.0" encoding="utf-8"?>
-<w:document xmlns:wpc="http://schemas.microsoft.com/office/word/2010/wordprocessingCanvas" xmlns:mc="http://schemas.openxmlformats.org/markup-compatibility/2006" xmlns:o="urn:schemas-microsoft-com:office:office" xmlns:r="http://schemas.openxmlformats.org/officeDocument/2006/relationships" xmlns:m="http://schemas.openxmlformats.org/officeDocument/2006/math" xmlns:v="urn:schemas-microsoft-com:vml" xmlns:wp14="http://schemas.microsoft.com/office/word/2010/wordprocessingDrawing" xmlns:wp="http://schemas.openxmlformats.org/drawingml/2006/wordprocessingDrawing" xmlns:w10="urn:schemas-microsoft-com:office:word" xmlns:w="http://schemas.openxmlformats.org/wordprocessingml/2006/main" xmlns:w14="http://schemas.microsoft.com/office/word/2010/wordml" xmlns:w15="http://schemas.microsoft.com/office/word/2012/wordml" xmlns:wpg="http://schemas.microsoft.com/office/word/2010/wordprocessingGroup" xmlns:wpi="http://schemas.microsoft.com/office/word/2010/wordprocessingInk" xmlns:wne="http://schemas.microsoft.com/office/word/2006/wordml" xmlns:wps="http://schemas.microsoft.com/office/word/2010/wordprocessingShape" mc:Ignorable="w14 w15 wp14">
+<w:document xmlns:wpc="http://schemas.microsoft.com/office/word/2010/wordprocessingCanvas" xmlns:cx="http://schemas.microsoft.com/office/drawing/2014/chartex" xmlns:cx1="http://schemas.microsoft.com/office/drawing/2015/9/8/chartex" xmlns:cx2="http://schemas.microsoft.com/office/drawing/2015/10/21/chartex" xmlns:cx3="http://schemas.microsoft.com/office/drawing/2016/5/9/chartex" xmlns:cx4="http://schemas.microsoft.com/office/drawing/2016/5/10/chartex" xmlns:cx5="http://schemas.microsoft.com/office/drawing/2016/5/11/chartex" xmlns:cx6="http://schemas.microsoft.com/office/drawing/2016/5/12/chartex" xmlns:cx7="http://schemas.microsoft.com/office/drawing/2016/5/13/chartex" xmlns:cx8="http://schemas.microsoft.com/office/drawing/2016/5/14/chartex" xmlns:mc="http://schemas.openxmlformats.org/markup-compatibility/2006" xmlns:aink="http://schemas.microsoft.com/office/drawing/2016/ink" xmlns:am3d="http://schemas.microsoft.com/office/drawing/2017/model3d" xmlns:o="urn:schemas-microsoft-com:office:office" xmlns:r="http://schemas.openxmlformats.org/officeDocument/2006/relationships" xmlns:m="http://schemas.openxmlformats.org/officeDocument/2006/math" xmlns:v="urn:schemas-microsoft-com:vml" xmlns:wp14="http://schemas.microsoft.com/office/word/2010/wordprocessingDrawing" xmlns:wp="http://schemas.openxmlformats.org/drawingml/2006/wordprocessingDrawing" xmlns:w10="urn:schemas-microsoft-com:office:word" xmlns:w="http://schemas.openxmlformats.org/wordprocessingml/2006/main" xmlns:w14="http://schemas.microsoft.com/office/word/2010/wordml" xmlns:w15="http://schemas.microsoft.com/office/word/2012/wordml" xmlns:w16cid="http://schemas.microsoft.com/office/word/2016/wordml/cid" xmlns:w16se="http://schemas.microsoft.com/office/word/2015/wordml/symex" xmlns:wpg="http://schemas.microsoft.com/office/word/2010/wordprocessingGroup" xmlns:wpi="http://schemas.microsoft.com/office/word/2010/wordprocessingInk" xmlns:wne="http://schemas.microsoft.com/office/word/2006/wordml" xmlns:wps="http://schemas.microsoft.com/office/word/2010/wordprocessingShape" mc:Ignorable="w14 w15 w16se w16cid wp14">
   <w:body>
     <w:p>
       <w:pPr>
@@ -31,6 +31,9 @@
         <w:t xml:space="preserve"> </w:t>
       </w:r>
       <w:r>
+        <w:t>1</w:t>
+      </w:r>
+      <w:r>
         <w:t>8</w:t>
       </w:r>
       <w:r>
@@ -40,13 +43,16 @@
         <w:t xml:space="preserve"> </w:t>
       </w:r>
       <w:r>
-        <w:t xml:space="preserve">november </w:t>
+        <w:t>juni</w:t>
+      </w:r>
+      <w:r>
+        <w:t xml:space="preserve"> </w:t>
       </w:r>
       <w:r>
         <w:t>201</w:t>
       </w:r>
       <w:r>
-        <w:t>8</w:t>
+        <w:t>9</w:t>
       </w:r>
     </w:p>
     <w:p>
@@ -104,17 +110,206 @@
         <w:rPr>
           <w:b/>
         </w:rPr>
-        <w:t>8. november 2018</w:t>
-      </w:r>
-    </w:p>
-    <w:p>
-      <w:r>
-        <w:t>Projektet ønskes udvidet med en genetisk risikoscore for COGEN-populationen (se ændring fra 26. september 2017). Vi ønsker at undersøge sammenhængen mellem risikoscoren og udviklingen af</w:t>
-      </w:r>
+        <w:t>18</w:t>
+      </w:r>
+      <w:r>
+        <w:rPr>
+          <w:b/>
+        </w:rPr>
+        <w:t xml:space="preserve">. </w:t>
+      </w:r>
+      <w:r>
+        <w:rPr>
+          <w:b/>
+        </w:rPr>
+        <w:t>juni</w:t>
+      </w:r>
+      <w:r>
+        <w:rPr>
+          <w:b/>
+        </w:rPr>
+        <w:t xml:space="preserve"> 201</w:t>
+      </w:r>
+      <w:r>
+        <w:rPr>
+          <w:b/>
+        </w:rPr>
+        <w:t>9</w:t>
+      </w:r>
+    </w:p>
+    <w:p>
+      <w:r>
+        <w:t xml:space="preserve">Projektet ønskes udvidet med en genetisk </w:t>
+      </w:r>
+      <w:r>
+        <w:t>data</w:t>
+      </w:r>
+      <w:r>
+        <w:t xml:space="preserve"> for COGEN-populationen (se ændring fra 26. september 2017).</w:t>
+      </w:r>
+      <w:r>
+        <w:t xml:space="preserve"> </w:t>
+      </w:r>
+      <w:r>
+        <w:t>D</w:t>
+      </w:r>
+      <w:r>
+        <w:t>ata indeholder følgende 11 datasæt:”</w:t>
+      </w:r>
+      <w:r>
+        <w:t>cogen1_hrc_cpr_04032019.sas7bdat</w:t>
+      </w:r>
+      <w:r>
+        <w:t>”, ”</w:t>
+      </w:r>
+      <w:r>
+        <w:t>COGEN1/PLINK/Cogen1_hrc.bed</w:t>
+      </w:r>
+      <w:r>
+        <w:t>”</w:t>
+      </w:r>
+      <w:r>
+        <w:t xml:space="preserve"> , </w:t>
+      </w:r>
+      <w:r>
+        <w:t>”</w:t>
+      </w:r>
+      <w:r>
+        <w:t>OGEN1/PLINK/Cogen1_hrc.bim</w:t>
+      </w:r>
+      <w:r>
+        <w:t>”, ”</w:t>
+      </w:r>
+      <w:r>
+        <w:t>COGEN1/INFO/Chr’X’.info.gz</w:t>
+      </w:r>
+      <w:r>
+        <w:t>” , ”</w:t>
+      </w:r>
+      <w:r>
+        <w:t>cogen2_hrc_cpr_04032019.sas7bdat</w:t>
+      </w:r>
+      <w:r>
+        <w:t>” , ”</w:t>
+      </w:r>
+      <w:r>
+        <w:t>COGEN2/PLINK/Cogen2_hrc.bed</w:t>
+      </w:r>
+      <w:r>
+        <w:t>” , ”</w:t>
+      </w:r>
+      <w:r>
+        <w:t>COGEN2/PLINK/Cogen2_hrc.bim</w:t>
+      </w:r>
+      <w:r>
+        <w:t>” , ”</w:t>
+      </w:r>
+      <w:r>
+        <w:t>COGEN2/INFO/Chr’X’.info.gz</w:t>
+      </w:r>
+      <w:r>
+        <w:t>” , ”</w:t>
+      </w:r>
+      <w:r>
+        <w:t>DCH/PLINK/MERGED-</w:t>
+      </w:r>
+      <w:proofErr w:type="spellStart"/>
+      <w:r>
+        <w:t>nomulti</w:t>
+      </w:r>
+      <w:proofErr w:type="spellEnd"/>
+      <w:r>
+        <w:t>-</w:t>
+      </w:r>
+      <w:proofErr w:type="spellStart"/>
+      <w:r>
+        <w:t>infocut-mafcut.bed</w:t>
+      </w:r>
+      <w:proofErr w:type="spellEnd"/>
+      <w:r>
+        <w:t>” , ”</w:t>
+      </w:r>
+      <w:r>
+        <w:t>DCH/PLINK/MERGED-</w:t>
+      </w:r>
+      <w:proofErr w:type="spellStart"/>
+      <w:r>
+        <w:t>nomulti</w:t>
+      </w:r>
+      <w:proofErr w:type="spellEnd"/>
+      <w:r>
+        <w:t>-</w:t>
+      </w:r>
+      <w:proofErr w:type="spellStart"/>
+      <w:r>
+        <w:t>infocut-mafcut.bim</w:t>
+      </w:r>
+      <w:proofErr w:type="spellEnd"/>
+      <w:r>
+        <w:t>” , ”</w:t>
+      </w:r>
+      <w:r>
+        <w:t>DCH/INFO/ Chr’X’.info.gz</w:t>
+      </w:r>
+      <w:r>
+        <w:t xml:space="preserve">” Datasættene skal benyttes til at </w:t>
+      </w:r>
+      <w:r>
+        <w:t xml:space="preserve">undersøge sammenhængen mellem </w:t>
+      </w:r>
+      <w:r>
+        <w:t xml:space="preserve">genetisk variation </w:t>
+      </w:r>
+      <w:r>
+        <w:t xml:space="preserve">og udviklingen af </w:t>
+      </w:r>
+      <w:r>
+        <w:rPr>
+          <w:szCs w:val="32"/>
+        </w:rPr>
+        <w:t xml:space="preserve">iskæmisk hjertesygdom og </w:t>
+      </w:r>
+      <w:r>
+        <w:rPr>
+          <w:szCs w:val="32"/>
+        </w:rPr>
+        <w:t>d</w:t>
+      </w:r>
+      <w:r>
+        <w:rPr>
+          <w:szCs w:val="32"/>
+        </w:rPr>
+        <w:t>iabetes</w:t>
+      </w:r>
+      <w:r>
+        <w:t>.</w:t>
+      </w:r>
+    </w:p>
+    <w:p>
+      <w:pPr>
+        <w:rPr>
+          <w:b/>
+        </w:rPr>
+      </w:pPr>
       <w:bookmarkStart w:id="0" w:name="_GoBack"/>
       <w:bookmarkEnd w:id="0"/>
-      <w:r>
-        <w:t xml:space="preserve"> diabetes.</w:t>
+    </w:p>
+    <w:p>
+      <w:pPr>
+        <w:rPr>
+          <w:b/>
+        </w:rPr>
+      </w:pPr>
+      <w:r>
+        <w:rPr>
+          <w:b/>
+        </w:rPr>
+        <w:t>8. november 2018</w:t>
+      </w:r>
+    </w:p>
+    <w:p>
+      <w:r>
+        <w:t>Projektet ønskes udvidet med en genetisk risikoscore for COGEN-populationen (se ændring fra 26. september 2017). Vi ønsker at undersøge sammenhængen mellem risikoscoren og udviklingen af diabetes.</w:t>
       </w:r>
     </w:p>
     <w:p>
@@ -283,7 +478,7 @@
           <w:color w:val="000000"/>
           <w:shd w:val="clear" w:color="auto" w:fill="FFFFFF"/>
         </w:rPr>
-        <w:t xml:space="preserve"> hvorfor udvidelsen er i direkte forlængelse heraf. Formålet med udvidelsen er at bedre karakterisere COGEN kohorten ift. </w:t>
+        <w:t xml:space="preserve"> hvorfor udvidelsen er i direkte forlængelse heraf. Formålet med udvidelsen er at bedre karakterisere COGEN kohorten ift. iskæmisk hjertesygdom samt diabetes inkl. forebyggende tiltag for at modvirke forværring af deres </w:t>
       </w:r>
       <w:proofErr w:type="spellStart"/>
       <w:r>
@@ -292,7 +487,7 @@
           <w:color w:val="000000"/>
           <w:shd w:val="clear" w:color="auto" w:fill="FFFFFF"/>
         </w:rPr>
-        <w:t>iskæmisk</w:t>
+        <w:t>kardiovaskulære</w:t>
       </w:r>
       <w:proofErr w:type="spellEnd"/>
       <w:r>
@@ -301,40 +496,22 @@
           <w:color w:val="000000"/>
           <w:shd w:val="clear" w:color="auto" w:fill="FFFFFF"/>
         </w:rPr>
-        <w:t xml:space="preserve"> hjertesygdom samt diabetes inkl. forebyggende tiltag for at modvirke forværring af deres </w:t>
-      </w:r>
-      <w:proofErr w:type="spellStart"/>
+        <w:t xml:space="preserve"> sygdom. Datasættet </w:t>
+      </w:r>
       <w:r>
         <w:rPr>
           <w:rFonts w:ascii="Cambria Math" w:hAnsi="Cambria Math"/>
           <w:color w:val="000000"/>
           <w:shd w:val="clear" w:color="auto" w:fill="FFFFFF"/>
         </w:rPr>
-        <w:t>kardiovaskulære</w:t>
-      </w:r>
-      <w:proofErr w:type="spellEnd"/>
+        <w:t>COGEN_biobank_noduplicates_0102201</w:t>
+      </w:r>
       <w:r>
         <w:rPr>
           <w:rFonts w:ascii="Cambria Math" w:hAnsi="Cambria Math"/>
           <w:color w:val="000000"/>
           <w:shd w:val="clear" w:color="auto" w:fill="FFFFFF"/>
         </w:rPr>
-        <w:t xml:space="preserve"> sygdom. Datasættet </w:t>
-      </w:r>
-      <w:r>
-        <w:rPr>
-          <w:rFonts w:ascii="Cambria Math" w:hAnsi="Cambria Math"/>
-          <w:color w:val="000000"/>
-          <w:shd w:val="clear" w:color="auto" w:fill="FFFFFF"/>
-        </w:rPr>
-        <w:t>COGEN_biobank_noduplicates_0102201</w:t>
-      </w:r>
-      <w:r>
-        <w:rPr>
-          <w:rFonts w:ascii="Cambria Math" w:hAnsi="Cambria Math"/>
-          <w:color w:val="000000"/>
-          <w:shd w:val="clear" w:color="auto" w:fill="FFFFFF"/>
-        </w:rPr>
         <w:t xml:space="preserve">7 indeholder kun CPR nummer på den omtalte population. </w:t>
       </w:r>
     </w:p>
@@ -388,21 +565,7 @@
         <w:rPr>
           <w:szCs w:val="32"/>
         </w:rPr>
-        <w:t xml:space="preserve">Genetik, </w:t>
-      </w:r>
-      <w:proofErr w:type="spellStart"/>
-      <w:r>
-        <w:rPr>
-          <w:szCs w:val="32"/>
-        </w:rPr>
-        <w:t>iskæmisk</w:t>
-      </w:r>
-      <w:proofErr w:type="spellEnd"/>
-      <w:r>
-        <w:rPr>
-          <w:szCs w:val="32"/>
-        </w:rPr>
-        <w:t xml:space="preserve"> hjertesygdom og Diabetes</w:t>
+        <w:t>Genetik, iskæmisk hjertesygdom og Diabetes</w:t>
       </w:r>
     </w:p>
     <w:p>
@@ -527,6 +690,7 @@
         <w:rPr>
           <w:szCs w:val="32"/>
         </w:rPr>
+        <w:lastRenderedPageBreak/>
         <w:t>De samlinger af genetisk materiale der indgår i projektet vil enten være undersøgt i forbindelse med åreforkalkning, med diabetes – eller være udvalgte grupper fra baggrundsbefolkningen til sammenligning.</w:t>
       </w:r>
     </w:p>
@@ -567,7 +731,6 @@
         <w:rPr>
           <w:szCs w:val="32"/>
         </w:rPr>
-        <w:lastRenderedPageBreak/>
         <w:t>For at kunne følge udvikling af sygdom i projektet er der brug for indlæggelser, operationer, undersøgelser, henvendelse til praktiserende læger og alle lægemidler (alle på grund af søgning efter interaktioner).  Da sociale forhold har betydning for de undersøgte sygdomme ønskes uddannelse og indtægter.</w:t>
       </w:r>
     </w:p>
@@ -624,21 +787,7 @@
         <w:rPr>
           <w:szCs w:val="32"/>
         </w:rPr>
-        <w:t xml:space="preserve">Ca. 10,000 personer som har været undersøgt for tilstedeværelse af </w:t>
-      </w:r>
-      <w:proofErr w:type="spellStart"/>
-      <w:r>
-        <w:rPr>
-          <w:szCs w:val="32"/>
-        </w:rPr>
-        <w:t>iskæmisk</w:t>
-      </w:r>
-      <w:proofErr w:type="spellEnd"/>
-      <w:r>
-        <w:rPr>
-          <w:szCs w:val="32"/>
-        </w:rPr>
-        <w:t xml:space="preserve"> hjertesygdom.</w:t>
+        <w:t>Ca. 10,000 personer som har været undersøgt for tilstedeværelse af iskæmisk hjertesygdom.</w:t>
       </w:r>
     </w:p>
     <w:p>
@@ -1318,6 +1467,7 @@
           <w:szCs w:val="26"/>
           <w:lang w:val="da-DK"/>
         </w:rPr>
+        <w:lastRenderedPageBreak/>
         <w:t>Se i øvrigt specifikation af variable i vedlagt variabelliste</w:t>
       </w:r>
       <w:r>
@@ -1406,7 +1556,6 @@
         <w:rPr>
           <w:szCs w:val="32"/>
         </w:rPr>
-        <w:lastRenderedPageBreak/>
         <w:t>For at kunne følge udvikling af sygdom i projektet er der brug for alle lægemidler (alle på grund af søgning efter interaktioner). Dette ønskes for den specificerede population så langt tilbage som der er registreringer og frem til nyeste opdatering af LMDB.</w:t>
       </w:r>
     </w:p>
@@ -1720,7 +1869,6 @@
           <w:lang w:val="da-DK"/>
         </w:rPr>
       </w:pPr>
-      <w:proofErr w:type="gramStart"/>
       <w:r>
         <w:rPr>
           <w:sz w:val="24"/>
@@ -1735,16 +1883,7 @@
           <w:szCs w:val="26"/>
           <w:lang w:val="da-DK"/>
         </w:rPr>
-        <w:t>egionernes</w:t>
-      </w:r>
-      <w:proofErr w:type="gramEnd"/>
-      <w:r>
-        <w:rPr>
-          <w:sz w:val="24"/>
-          <w:szCs w:val="26"/>
-          <w:lang w:val="da-DK"/>
-        </w:rPr>
-        <w:t xml:space="preserve"> klinisk biokemiske afdelinger samt Københavns Praktiserende Lægers Laboratorium.  </w:t>
+        <w:t xml:space="preserve">egionernes klinisk biokemiske afdelinger samt Københavns Praktiserende Lægers Laboratorium.  </w:t>
       </w:r>
     </w:p>
     <w:p>
@@ -2249,7 +2388,6 @@
                 <w:szCs w:val="22"/>
               </w:rPr>
             </w:pPr>
-            <w:proofErr w:type="gramStart"/>
             <w:r>
               <w:rPr>
                 <w:rFonts w:ascii="Calibri" w:hAnsi="Calibri"/>
@@ -2257,17 +2395,7 @@
                 <w:sz w:val="22"/>
                 <w:szCs w:val="22"/>
               </w:rPr>
-              <w:t>og</w:t>
-            </w:r>
-            <w:proofErr w:type="gramEnd"/>
-            <w:r>
-              <w:rPr>
-                <w:rFonts w:ascii="Calibri" w:hAnsi="Calibri"/>
-                <w:color w:val="000000"/>
-                <w:sz w:val="22"/>
-                <w:szCs w:val="22"/>
-              </w:rPr>
-              <w:t xml:space="preserve"> institution</w:t>
+              <w:t>og institution</w:t>
             </w:r>
           </w:p>
         </w:tc>
@@ -5141,7 +5269,7 @@
 </file>
 
 <file path=word/endnotes.xml><?xml version="1.0" encoding="utf-8"?>
-<w:endnotes xmlns:wpc="http://schemas.microsoft.com/office/word/2010/wordprocessingCanvas" xmlns:mc="http://schemas.openxmlformats.org/markup-compatibility/2006" xmlns:o="urn:schemas-microsoft-com:office:office" xmlns:r="http://schemas.openxmlformats.org/officeDocument/2006/relationships" xmlns:m="http://schemas.openxmlformats.org/officeDocument/2006/math" xmlns:v="urn:schemas-microsoft-com:vml" xmlns:wp14="http://schemas.microsoft.com/office/word/2010/wordprocessingDrawing" xmlns:wp="http://schemas.openxmlformats.org/drawingml/2006/wordprocessingDrawing" xmlns:w10="urn:schemas-microsoft-com:office:word" xmlns:w="http://schemas.openxmlformats.org/wordprocessingml/2006/main" xmlns:w14="http://schemas.microsoft.com/office/word/2010/wordml" xmlns:w15="http://schemas.microsoft.com/office/word/2012/wordml" xmlns:wpg="http://schemas.microsoft.com/office/word/2010/wordprocessingGroup" xmlns:wpi="http://schemas.microsoft.com/office/word/2010/wordprocessingInk" xmlns:wne="http://schemas.microsoft.com/office/word/2006/wordml" xmlns:wps="http://schemas.microsoft.com/office/word/2010/wordprocessingShape" mc:Ignorable="w14 w15 wp14">
+<w:endnotes xmlns:wpc="http://schemas.microsoft.com/office/word/2010/wordprocessingCanvas" xmlns:cx="http://schemas.microsoft.com/office/drawing/2014/chartex" xmlns:cx1="http://schemas.microsoft.com/office/drawing/2015/9/8/chartex" xmlns:cx2="http://schemas.microsoft.com/office/drawing/2015/10/21/chartex" xmlns:cx3="http://schemas.microsoft.com/office/drawing/2016/5/9/chartex" xmlns:cx4="http://schemas.microsoft.com/office/drawing/2016/5/10/chartex" xmlns:cx5="http://schemas.microsoft.com/office/drawing/2016/5/11/chartex" xmlns:cx6="http://schemas.microsoft.com/office/drawing/2016/5/12/chartex" xmlns:cx7="http://schemas.microsoft.com/office/drawing/2016/5/13/chartex" xmlns:cx8="http://schemas.microsoft.com/office/drawing/2016/5/14/chartex" xmlns:mc="http://schemas.openxmlformats.org/markup-compatibility/2006" xmlns:aink="http://schemas.microsoft.com/office/drawing/2016/ink" xmlns:am3d="http://schemas.microsoft.com/office/drawing/2017/model3d" xmlns:o="urn:schemas-microsoft-com:office:office" xmlns:r="http://schemas.openxmlformats.org/officeDocument/2006/relationships" xmlns:m="http://schemas.openxmlformats.org/officeDocument/2006/math" xmlns:v="urn:schemas-microsoft-com:vml" xmlns:wp14="http://schemas.microsoft.com/office/word/2010/wordprocessingDrawing" xmlns:wp="http://schemas.openxmlformats.org/drawingml/2006/wordprocessingDrawing" xmlns:w10="urn:schemas-microsoft-com:office:word" xmlns:w="http://schemas.openxmlformats.org/wordprocessingml/2006/main" xmlns:w14="http://schemas.microsoft.com/office/word/2010/wordml" xmlns:w15="http://schemas.microsoft.com/office/word/2012/wordml" xmlns:w16cid="http://schemas.microsoft.com/office/word/2016/wordml/cid" xmlns:w16se="http://schemas.microsoft.com/office/word/2015/wordml/symex" xmlns:wpg="http://schemas.microsoft.com/office/word/2010/wordprocessingGroup" xmlns:wpi="http://schemas.microsoft.com/office/word/2010/wordprocessingInk" xmlns:wne="http://schemas.microsoft.com/office/word/2006/wordml" xmlns:wps="http://schemas.microsoft.com/office/word/2010/wordprocessingShape" mc:Ignorable="w14 w15 w16se w16cid wp14">
   <w:endnote w:type="separator" w:id="-1">
     <w:p>
       <w:r>
@@ -5160,7 +5288,7 @@
 </file>
 
 <file path=word/footer1.xml><?xml version="1.0" encoding="utf-8"?>
-<w:ftr xmlns:wpc="http://schemas.microsoft.com/office/word/2010/wordprocessingCanvas" xmlns:mc="http://schemas.openxmlformats.org/markup-compatibility/2006" xmlns:o="urn:schemas-microsoft-com:office:office" xmlns:r="http://schemas.openxmlformats.org/officeDocument/2006/relationships" xmlns:m="http://schemas.openxmlformats.org/officeDocument/2006/math" xmlns:v="urn:schemas-microsoft-com:vml" xmlns:wp14="http://schemas.microsoft.com/office/word/2010/wordprocessingDrawing" xmlns:wp="http://schemas.openxmlformats.org/drawingml/2006/wordprocessingDrawing" xmlns:w10="urn:schemas-microsoft-com:office:word" xmlns:w="http://schemas.openxmlformats.org/wordprocessingml/2006/main" xmlns:w14="http://schemas.microsoft.com/office/word/2010/wordml" xmlns:w15="http://schemas.microsoft.com/office/word/2012/wordml" xmlns:wpg="http://schemas.microsoft.com/office/word/2010/wordprocessingGroup" xmlns:wpi="http://schemas.microsoft.com/office/word/2010/wordprocessingInk" xmlns:wne="http://schemas.microsoft.com/office/word/2006/wordml" xmlns:wps="http://schemas.microsoft.com/office/word/2010/wordprocessingShape" mc:Ignorable="w14 w15 wp14">
+<w:ftr xmlns:wpc="http://schemas.microsoft.com/office/word/2010/wordprocessingCanvas" xmlns:cx="http://schemas.microsoft.com/office/drawing/2014/chartex" xmlns:cx1="http://schemas.microsoft.com/office/drawing/2015/9/8/chartex" xmlns:cx2="http://schemas.microsoft.com/office/drawing/2015/10/21/chartex" xmlns:cx3="http://schemas.microsoft.com/office/drawing/2016/5/9/chartex" xmlns:cx4="http://schemas.microsoft.com/office/drawing/2016/5/10/chartex" xmlns:cx5="http://schemas.microsoft.com/office/drawing/2016/5/11/chartex" xmlns:cx6="http://schemas.microsoft.com/office/drawing/2016/5/12/chartex" xmlns:cx7="http://schemas.microsoft.com/office/drawing/2016/5/13/chartex" xmlns:cx8="http://schemas.microsoft.com/office/drawing/2016/5/14/chartex" xmlns:mc="http://schemas.openxmlformats.org/markup-compatibility/2006" xmlns:aink="http://schemas.microsoft.com/office/drawing/2016/ink" xmlns:am3d="http://schemas.microsoft.com/office/drawing/2017/model3d" xmlns:o="urn:schemas-microsoft-com:office:office" xmlns:r="http://schemas.openxmlformats.org/officeDocument/2006/relationships" xmlns:m="http://schemas.openxmlformats.org/officeDocument/2006/math" xmlns:v="urn:schemas-microsoft-com:vml" xmlns:wp14="http://schemas.microsoft.com/office/word/2010/wordprocessingDrawing" xmlns:wp="http://schemas.openxmlformats.org/drawingml/2006/wordprocessingDrawing" xmlns:w10="urn:schemas-microsoft-com:office:word" xmlns:w="http://schemas.openxmlformats.org/wordprocessingml/2006/main" xmlns:w14="http://schemas.microsoft.com/office/word/2010/wordml" xmlns:w15="http://schemas.microsoft.com/office/word/2012/wordml" xmlns:w16cid="http://schemas.microsoft.com/office/word/2016/wordml/cid" xmlns:w16se="http://schemas.microsoft.com/office/word/2015/wordml/symex" xmlns:wpg="http://schemas.microsoft.com/office/word/2010/wordprocessingGroup" xmlns:wpi="http://schemas.microsoft.com/office/word/2010/wordprocessingInk" xmlns:wne="http://schemas.microsoft.com/office/word/2006/wordml" xmlns:wps="http://schemas.microsoft.com/office/word/2010/wordprocessingShape" mc:Ignorable="w14 w15 w16se w16cid wp14">
   <w:p>
     <w:pPr>
       <w:pStyle w:val="Sidefod"/>
@@ -5202,7 +5330,7 @@
 </file>
 
 <file path=word/footnotes.xml><?xml version="1.0" encoding="utf-8"?>
-<w:footnotes xmlns:wpc="http://schemas.microsoft.com/office/word/2010/wordprocessingCanvas" xmlns:mc="http://schemas.openxmlformats.org/markup-compatibility/2006" xmlns:o="urn:schemas-microsoft-com:office:office" xmlns:r="http://schemas.openxmlformats.org/officeDocument/2006/relationships" xmlns:m="http://schemas.openxmlformats.org/officeDocument/2006/math" xmlns:v="urn:schemas-microsoft-com:vml" xmlns:wp14="http://schemas.microsoft.com/office/word/2010/wordprocessingDrawing" xmlns:wp="http://schemas.openxmlformats.org/drawingml/2006/wordprocessingDrawing" xmlns:w10="urn:schemas-microsoft-com:office:word" xmlns:w="http://schemas.openxmlformats.org/wordprocessingml/2006/main" xmlns:w14="http://schemas.microsoft.com/office/word/2010/wordml" xmlns:w15="http://schemas.microsoft.com/office/word/2012/wordml" xmlns:wpg="http://schemas.microsoft.com/office/word/2010/wordprocessingGroup" xmlns:wpi="http://schemas.microsoft.com/office/word/2010/wordprocessingInk" xmlns:wne="http://schemas.microsoft.com/office/word/2006/wordml" xmlns:wps="http://schemas.microsoft.com/office/word/2010/wordprocessingShape" mc:Ignorable="w14 w15 wp14">
+<w:footnotes xmlns:wpc="http://schemas.microsoft.com/office/word/2010/wordprocessingCanvas" xmlns:cx="http://schemas.microsoft.com/office/drawing/2014/chartex" xmlns:cx1="http://schemas.microsoft.com/office/drawing/2015/9/8/chartex" xmlns:cx2="http://schemas.microsoft.com/office/drawing/2015/10/21/chartex" xmlns:cx3="http://schemas.microsoft.com/office/drawing/2016/5/9/chartex" xmlns:cx4="http://schemas.microsoft.com/office/drawing/2016/5/10/chartex" xmlns:cx5="http://schemas.microsoft.com/office/drawing/2016/5/11/chartex" xmlns:cx6="http://schemas.microsoft.com/office/drawing/2016/5/12/chartex" xmlns:cx7="http://schemas.microsoft.com/office/drawing/2016/5/13/chartex" xmlns:cx8="http://schemas.microsoft.com/office/drawing/2016/5/14/chartex" xmlns:mc="http://schemas.openxmlformats.org/markup-compatibility/2006" xmlns:aink="http://schemas.microsoft.com/office/drawing/2016/ink" xmlns:am3d="http://schemas.microsoft.com/office/drawing/2017/model3d" xmlns:o="urn:schemas-microsoft-com:office:office" xmlns:r="http://schemas.openxmlformats.org/officeDocument/2006/relationships" xmlns:m="http://schemas.openxmlformats.org/officeDocument/2006/math" xmlns:v="urn:schemas-microsoft-com:vml" xmlns:wp14="http://schemas.microsoft.com/office/word/2010/wordprocessingDrawing" xmlns:wp="http://schemas.openxmlformats.org/drawingml/2006/wordprocessingDrawing" xmlns:w10="urn:schemas-microsoft-com:office:word" xmlns:w="http://schemas.openxmlformats.org/wordprocessingml/2006/main" xmlns:w14="http://schemas.microsoft.com/office/word/2010/wordml" xmlns:w15="http://schemas.microsoft.com/office/word/2012/wordml" xmlns:w16cid="http://schemas.microsoft.com/office/word/2016/wordml/cid" xmlns:w16se="http://schemas.microsoft.com/office/word/2015/wordml/symex" xmlns:wpg="http://schemas.microsoft.com/office/word/2010/wordprocessingGroup" xmlns:wpi="http://schemas.microsoft.com/office/word/2010/wordprocessingInk" xmlns:wne="http://schemas.microsoft.com/office/word/2006/wordml" xmlns:wps="http://schemas.microsoft.com/office/word/2010/wordprocessingShape" mc:Ignorable="w14 w15 w16se w16cid wp14">
   <w:footnote w:type="separator" w:id="-1">
     <w:p>
       <w:r>
@@ -5221,7 +5349,7 @@
 </file>
 
 <file path=word/numbering.xml><?xml version="1.0" encoding="utf-8"?>
-<w:numbering xmlns:wpc="http://schemas.microsoft.com/office/word/2010/wordprocessingCanvas" xmlns:mc="http://schemas.openxmlformats.org/markup-compatibility/2006" xmlns:o="urn:schemas-microsoft-com:office:office" xmlns:r="http://schemas.openxmlformats.org/officeDocument/2006/relationships" xmlns:m="http://schemas.openxmlformats.org/officeDocument/2006/math" xmlns:v="urn:schemas-microsoft-com:vml" xmlns:wp14="http://schemas.microsoft.com/office/word/2010/wordprocessingDrawing" xmlns:wp="http://schemas.openxmlformats.org/drawingml/2006/wordprocessingDrawing" xmlns:w10="urn:schemas-microsoft-com:office:word" xmlns:w="http://schemas.openxmlformats.org/wordprocessingml/2006/main" xmlns:w14="http://schemas.microsoft.com/office/word/2010/wordml" xmlns:w15="http://schemas.microsoft.com/office/word/2012/wordml" xmlns:wpg="http://schemas.microsoft.com/office/word/2010/wordprocessingGroup" xmlns:wpi="http://schemas.microsoft.com/office/word/2010/wordprocessingInk" xmlns:wne="http://schemas.microsoft.com/office/word/2006/wordml" xmlns:wps="http://schemas.microsoft.com/office/word/2010/wordprocessingShape" mc:Ignorable="w14 w15 wp14">
+<w:numbering xmlns:wpc="http://schemas.microsoft.com/office/word/2010/wordprocessingCanvas" xmlns:cx="http://schemas.microsoft.com/office/drawing/2014/chartex" xmlns:cx1="http://schemas.microsoft.com/office/drawing/2015/9/8/chartex" xmlns:cx2="http://schemas.microsoft.com/office/drawing/2015/10/21/chartex" xmlns:cx3="http://schemas.microsoft.com/office/drawing/2016/5/9/chartex" xmlns:cx4="http://schemas.microsoft.com/office/drawing/2016/5/10/chartex" xmlns:cx5="http://schemas.microsoft.com/office/drawing/2016/5/11/chartex" xmlns:cx6="http://schemas.microsoft.com/office/drawing/2016/5/12/chartex" xmlns:cx7="http://schemas.microsoft.com/office/drawing/2016/5/13/chartex" xmlns:cx8="http://schemas.microsoft.com/office/drawing/2016/5/14/chartex" xmlns:mc="http://schemas.openxmlformats.org/markup-compatibility/2006" xmlns:aink="http://schemas.microsoft.com/office/drawing/2016/ink" xmlns:am3d="http://schemas.microsoft.com/office/drawing/2017/model3d" xmlns:o="urn:schemas-microsoft-com:office:office" xmlns:r="http://schemas.openxmlformats.org/officeDocument/2006/relationships" xmlns:m="http://schemas.openxmlformats.org/officeDocument/2006/math" xmlns:v="urn:schemas-microsoft-com:vml" xmlns:wp14="http://schemas.microsoft.com/office/word/2010/wordprocessingDrawing" xmlns:wp="http://schemas.openxmlformats.org/drawingml/2006/wordprocessingDrawing" xmlns:w10="urn:schemas-microsoft-com:office:word" xmlns:w="http://schemas.openxmlformats.org/wordprocessingml/2006/main" xmlns:w14="http://schemas.microsoft.com/office/word/2010/wordml" xmlns:w15="http://schemas.microsoft.com/office/word/2012/wordml" xmlns:w16cid="http://schemas.microsoft.com/office/word/2016/wordml/cid" xmlns:w16se="http://schemas.microsoft.com/office/word/2015/wordml/symex" xmlns:wpg="http://schemas.microsoft.com/office/word/2010/wordprocessingGroup" xmlns:wpi="http://schemas.microsoft.com/office/word/2010/wordprocessingInk" xmlns:wne="http://schemas.microsoft.com/office/word/2006/wordml" xmlns:wps="http://schemas.microsoft.com/office/word/2010/wordprocessingShape" mc:Ignorable="w14 w15 w16se w16cid wp14">
   <w:abstractNum w:abstractNumId="0" w15:restartNumberingAfterBreak="0">
     <w:nsid w:val="FFFFFFFE"/>
     <w:multiLevelType w:val="singleLevel"/>
@@ -5323,6 +5451,209 @@
     </w:lvl>
   </w:abstractNum>
   <w:abstractNum w:abstractNumId="2" w15:restartNumberingAfterBreak="0">
+    <w:nsid w:val="1F455FCE"/>
+    <w:multiLevelType w:val="hybridMultilevel"/>
+    <w:tmpl w:val="3C32C882"/>
+    <w:lvl w:ilvl="0" w:tplc="C004E9B0">
+      <w:start w:val="1"/>
+      <w:numFmt w:val="decimal"/>
+      <w:lvlText w:val="%1."/>
+      <w:lvlJc w:val="left"/>
+      <w:pPr>
+        <w:ind w:left="1080" w:hanging="360"/>
+      </w:pPr>
+      <w:rPr>
+        <w:rFonts w:hint="default"/>
+      </w:rPr>
+    </w:lvl>
+    <w:lvl w:ilvl="1" w:tplc="04090019" w:tentative="1">
+      <w:start w:val="1"/>
+      <w:numFmt w:val="lowerLetter"/>
+      <w:lvlText w:val="%2."/>
+      <w:lvlJc w:val="left"/>
+      <w:pPr>
+        <w:ind w:left="1440" w:hanging="360"/>
+      </w:pPr>
+    </w:lvl>
+    <w:lvl w:ilvl="2" w:tplc="0409001B" w:tentative="1">
+      <w:start w:val="1"/>
+      <w:numFmt w:val="lowerRoman"/>
+      <w:lvlText w:val="%3."/>
+      <w:lvlJc w:val="right"/>
+      <w:pPr>
+        <w:ind w:left="2160" w:hanging="180"/>
+      </w:pPr>
+    </w:lvl>
+    <w:lvl w:ilvl="3" w:tplc="0409000F" w:tentative="1">
+      <w:start w:val="1"/>
+      <w:numFmt w:val="decimal"/>
+      <w:lvlText w:val="%4."/>
+      <w:lvlJc w:val="left"/>
+      <w:pPr>
+        <w:ind w:left="2880" w:hanging="360"/>
+      </w:pPr>
+    </w:lvl>
+    <w:lvl w:ilvl="4" w:tplc="04090019" w:tentative="1">
+      <w:start w:val="1"/>
+      <w:numFmt w:val="lowerLetter"/>
+      <w:lvlText w:val="%5."/>
+      <w:lvlJc w:val="left"/>
+      <w:pPr>
+        <w:ind w:left="3600" w:hanging="360"/>
+      </w:pPr>
+    </w:lvl>
+    <w:lvl w:ilvl="5" w:tplc="0409001B" w:tentative="1">
+      <w:start w:val="1"/>
+      <w:numFmt w:val="lowerRoman"/>
+      <w:lvlText w:val="%6."/>
+      <w:lvlJc w:val="right"/>
+      <w:pPr>
+        <w:ind w:left="4320" w:hanging="180"/>
+      </w:pPr>
+    </w:lvl>
+    <w:lvl w:ilvl="6" w:tplc="0409000F" w:tentative="1">
+      <w:start w:val="1"/>
+      <w:numFmt w:val="decimal"/>
+      <w:lvlText w:val="%7."/>
+      <w:lvlJc w:val="left"/>
+      <w:pPr>
+        <w:ind w:left="5040" w:hanging="360"/>
+      </w:pPr>
+    </w:lvl>
+    <w:lvl w:ilvl="7" w:tplc="04090019" w:tentative="1">
+      <w:start w:val="1"/>
+      <w:numFmt w:val="lowerLetter"/>
+      <w:lvlText w:val="%8."/>
+      <w:lvlJc w:val="left"/>
+      <w:pPr>
+        <w:ind w:left="5760" w:hanging="360"/>
+      </w:pPr>
+    </w:lvl>
+    <w:lvl w:ilvl="8" w:tplc="0409001B" w:tentative="1">
+      <w:start w:val="1"/>
+      <w:numFmt w:val="lowerRoman"/>
+      <w:lvlText w:val="%9."/>
+      <w:lvlJc w:val="right"/>
+      <w:pPr>
+        <w:ind w:left="6480" w:hanging="180"/>
+      </w:pPr>
+    </w:lvl>
+  </w:abstractNum>
+  <w:abstractNum w:abstractNumId="3" w15:restartNumberingAfterBreak="0">
+    <w:nsid w:val="29B0073F"/>
+    <w:multiLevelType w:val="hybridMultilevel"/>
+    <w:tmpl w:val="619E7AF6"/>
+    <w:lvl w:ilvl="0" w:tplc="BA3E5822">
+      <w:start w:val="1"/>
+      <w:numFmt w:val="bullet"/>
+      <w:lvlText w:val=""/>
+      <w:lvlJc w:val="left"/>
+      <w:pPr>
+        <w:ind w:left="720" w:hanging="360"/>
+      </w:pPr>
+      <w:rPr>
+        <w:rFonts w:ascii="Symbol" w:hAnsi="Symbol" w:hint="default"/>
+        <w:color w:val="auto"/>
+      </w:rPr>
+    </w:lvl>
+    <w:lvl w:ilvl="1" w:tplc="04090003">
+      <w:start w:val="1"/>
+      <w:numFmt w:val="bullet"/>
+      <w:lvlText w:val="o"/>
+      <w:lvlJc w:val="left"/>
+      <w:pPr>
+        <w:ind w:left="1440" w:hanging="360"/>
+      </w:pPr>
+      <w:rPr>
+        <w:rFonts w:ascii="Courier New" w:hAnsi="Courier New" w:hint="default"/>
+      </w:rPr>
+    </w:lvl>
+    <w:lvl w:ilvl="2" w:tplc="04090005" w:tentative="1">
+      <w:start w:val="1"/>
+      <w:numFmt w:val="bullet"/>
+      <w:lvlText w:val=""/>
+      <w:lvlJc w:val="left"/>
+      <w:pPr>
+        <w:ind w:left="2160" w:hanging="360"/>
+      </w:pPr>
+      <w:rPr>
+        <w:rFonts w:ascii="Wingdings" w:hAnsi="Wingdings" w:hint="default"/>
+      </w:rPr>
+    </w:lvl>
+    <w:lvl w:ilvl="3" w:tplc="04090001" w:tentative="1">
+      <w:start w:val="1"/>
+      <w:numFmt w:val="bullet"/>
+      <w:lvlText w:val=""/>
+      <w:lvlJc w:val="left"/>
+      <w:pPr>
+        <w:ind w:left="2880" w:hanging="360"/>
+      </w:pPr>
+      <w:rPr>
+        <w:rFonts w:ascii="Symbol" w:hAnsi="Symbol" w:hint="default"/>
+      </w:rPr>
+    </w:lvl>
+    <w:lvl w:ilvl="4" w:tplc="04090003" w:tentative="1">
+      <w:start w:val="1"/>
+      <w:numFmt w:val="bullet"/>
+      <w:lvlText w:val="o"/>
+      <w:lvlJc w:val="left"/>
+      <w:pPr>
+        <w:ind w:left="3600" w:hanging="360"/>
+      </w:pPr>
+      <w:rPr>
+        <w:rFonts w:ascii="Courier New" w:hAnsi="Courier New" w:hint="default"/>
+      </w:rPr>
+    </w:lvl>
+    <w:lvl w:ilvl="5" w:tplc="04090005" w:tentative="1">
+      <w:start w:val="1"/>
+      <w:numFmt w:val="bullet"/>
+      <w:lvlText w:val=""/>
+      <w:lvlJc w:val="left"/>
+      <w:pPr>
+        <w:ind w:left="4320" w:hanging="360"/>
+      </w:pPr>
+      <w:rPr>
+        <w:rFonts w:ascii="Wingdings" w:hAnsi="Wingdings" w:hint="default"/>
+      </w:rPr>
+    </w:lvl>
+    <w:lvl w:ilvl="6" w:tplc="04090001" w:tentative="1">
+      <w:start w:val="1"/>
+      <w:numFmt w:val="bullet"/>
+      <w:lvlText w:val=""/>
+      <w:lvlJc w:val="left"/>
+      <w:pPr>
+        <w:ind w:left="5040" w:hanging="360"/>
+      </w:pPr>
+      <w:rPr>
+        <w:rFonts w:ascii="Symbol" w:hAnsi="Symbol" w:hint="default"/>
+      </w:rPr>
+    </w:lvl>
+    <w:lvl w:ilvl="7" w:tplc="04090003" w:tentative="1">
+      <w:start w:val="1"/>
+      <w:numFmt w:val="bullet"/>
+      <w:lvlText w:val="o"/>
+      <w:lvlJc w:val="left"/>
+      <w:pPr>
+        <w:ind w:left="5760" w:hanging="360"/>
+      </w:pPr>
+      <w:rPr>
+        <w:rFonts w:ascii="Courier New" w:hAnsi="Courier New" w:hint="default"/>
+      </w:rPr>
+    </w:lvl>
+    <w:lvl w:ilvl="8" w:tplc="04090005" w:tentative="1">
+      <w:start w:val="1"/>
+      <w:numFmt w:val="bullet"/>
+      <w:lvlText w:val=""/>
+      <w:lvlJc w:val="left"/>
+      <w:pPr>
+        <w:ind w:left="6480" w:hanging="360"/>
+      </w:pPr>
+      <w:rPr>
+        <w:rFonts w:ascii="Wingdings" w:hAnsi="Wingdings" w:hint="default"/>
+      </w:rPr>
+    </w:lvl>
+  </w:abstractNum>
+  <w:abstractNum w:abstractNumId="4" w15:restartNumberingAfterBreak="0">
     <w:nsid w:val="36FF2424"/>
     <w:multiLevelType w:val="hybridMultilevel"/>
     <w:tmpl w:val="CC72B7EE"/>
@@ -5434,7 +5765,7 @@
       </w:rPr>
     </w:lvl>
   </w:abstractNum>
-  <w:abstractNum w:abstractNumId="3" w15:restartNumberingAfterBreak="0">
+  <w:abstractNum w:abstractNumId="5" w15:restartNumberingAfterBreak="0">
     <w:nsid w:val="427245F4"/>
     <w:multiLevelType w:val="hybridMultilevel"/>
     <w:tmpl w:val="D1A0A736"/>
@@ -5547,7 +5878,7 @@
       </w:rPr>
     </w:lvl>
   </w:abstractNum>
-  <w:abstractNum w:abstractNumId="4" w15:restartNumberingAfterBreak="0">
+  <w:abstractNum w:abstractNumId="6" w15:restartNumberingAfterBreak="0">
     <w:nsid w:val="50255DB5"/>
     <w:multiLevelType w:val="hybridMultilevel"/>
     <w:tmpl w:val="2F30B828"/>
@@ -5659,7 +5990,7 @@
       </w:rPr>
     </w:lvl>
   </w:abstractNum>
-  <w:abstractNum w:abstractNumId="5" w15:restartNumberingAfterBreak="0">
+  <w:abstractNum w:abstractNumId="7" w15:restartNumberingAfterBreak="0">
     <w:nsid w:val="50CE3A90"/>
     <w:multiLevelType w:val="hybridMultilevel"/>
     <w:tmpl w:val="3CEA6760"/>
@@ -5748,7 +6079,7 @@
       </w:pPr>
     </w:lvl>
   </w:abstractNum>
-  <w:abstractNum w:abstractNumId="6" w15:restartNumberingAfterBreak="0">
+  <w:abstractNum w:abstractNumId="8" w15:restartNumberingAfterBreak="0">
     <w:nsid w:val="5ECD274A"/>
     <w:multiLevelType w:val="hybridMultilevel"/>
     <w:tmpl w:val="93FCC63A"/>
@@ -5882,25 +6213,31 @@
     <w:abstractNumId w:val="1"/>
   </w:num>
   <w:num w:numId="3">
-    <w:abstractNumId w:val="2"/>
+    <w:abstractNumId w:val="4"/>
   </w:num>
   <w:num w:numId="4">
+    <w:abstractNumId w:val="5"/>
+  </w:num>
+  <w:num w:numId="5">
+    <w:abstractNumId w:val="8"/>
+  </w:num>
+  <w:num w:numId="6">
+    <w:abstractNumId w:val="6"/>
+  </w:num>
+  <w:num w:numId="7">
+    <w:abstractNumId w:val="7"/>
+  </w:num>
+  <w:num w:numId="8">
     <w:abstractNumId w:val="3"/>
   </w:num>
-  <w:num w:numId="5">
-    <w:abstractNumId w:val="6"/>
-  </w:num>
-  <w:num w:numId="6">
-    <w:abstractNumId w:val="4"/>
-  </w:num>
-  <w:num w:numId="7">
-    <w:abstractNumId w:val="5"/>
+  <w:num w:numId="9">
+    <w:abstractNumId w:val="2"/>
   </w:num>
 </w:numbering>
 </file>
 
 <file path=word/styles.xml><?xml version="1.0" encoding="utf-8"?>
-<w:styles xmlns:mc="http://schemas.openxmlformats.org/markup-compatibility/2006" xmlns:r="http://schemas.openxmlformats.org/officeDocument/2006/relationships" xmlns:w="http://schemas.openxmlformats.org/wordprocessingml/2006/main" xmlns:w14="http://schemas.microsoft.com/office/word/2010/wordml" xmlns:w15="http://schemas.microsoft.com/office/word/2012/wordml" mc:Ignorable="w14 w15">
+<w:styles xmlns:mc="http://schemas.openxmlformats.org/markup-compatibility/2006" xmlns:r="http://schemas.openxmlformats.org/officeDocument/2006/relationships" xmlns:w="http://schemas.openxmlformats.org/wordprocessingml/2006/main" xmlns:w14="http://schemas.microsoft.com/office/word/2010/wordml" xmlns:w15="http://schemas.microsoft.com/office/word/2012/wordml" xmlns:w16cid="http://schemas.microsoft.com/office/word/2016/wordml/cid" xmlns:w16se="http://schemas.microsoft.com/office/word/2015/wordml/symex" mc:Ignorable="w14 w15 w16se w16cid">
   <w:docDefaults>
     <w:rPrDefault>
       <w:rPr>
@@ -5910,7 +6247,7 @@
     </w:rPrDefault>
     <w:pPrDefault/>
   </w:docDefaults>
-  <w:latentStyles w:defLockedState="0" w:defUIPriority="0" w:defSemiHidden="0" w:defUnhideWhenUsed="0" w:defQFormat="0" w:count="371">
+  <w:latentStyles w:defLockedState="0" w:defUIPriority="0" w:defSemiHidden="0" w:defUnhideWhenUsed="0" w:defQFormat="0" w:count="375">
     <w:lsdException w:name="Normal" w:qFormat="1"/>
     <w:lsdException w:name="heading 1" w:qFormat="1"/>
     <w:lsdException w:name="heading 2" w:qFormat="1"/>
@@ -6010,7 +6347,6 @@
     <w:lsdException w:name="HTML Sample" w:semiHidden="1" w:unhideWhenUsed="1"/>
     <w:lsdException w:name="HTML Typewriter" w:semiHidden="1" w:unhideWhenUsed="1"/>
     <w:lsdException w:name="HTML Variable" w:semiHidden="1" w:unhideWhenUsed="1"/>
-    <w:lsdException w:name="Normal Table" w:semiHidden="1" w:unhideWhenUsed="1"/>
     <w:lsdException w:name="annotation subject" w:semiHidden="1" w:unhideWhenUsed="1"/>
     <w:lsdException w:name="No List" w:semiHidden="1" w:unhideWhenUsed="1"/>
     <w:lsdException w:name="Outline List 1" w:semiHidden="1" w:unhideWhenUsed="1"/>
@@ -6054,10 +6390,8 @@
     <w:lsdException w:name="Table Elegant" w:semiHidden="1" w:unhideWhenUsed="1"/>
     <w:lsdException w:name="Table Professional" w:semiHidden="1" w:unhideWhenUsed="1"/>
     <w:lsdException w:name="Table Subtle 1" w:semiHidden="1" w:unhideWhenUsed="1"/>
-    <w:lsdException w:name="Table Subtle 2" w:semiHidden="1" w:unhideWhenUsed="1"/>
     <w:lsdException w:name="Table Web 1" w:semiHidden="1" w:unhideWhenUsed="1"/>
     <w:lsdException w:name="Table Web 2" w:semiHidden="1" w:unhideWhenUsed="1"/>
-    <w:lsdException w:name="Table Web 3" w:semiHidden="1" w:unhideWhenUsed="1"/>
     <w:lsdException w:name="Balloon Text" w:semiHidden="1" w:unhideWhenUsed="1"/>
     <w:lsdException w:name="Table Theme" w:semiHidden="1" w:unhideWhenUsed="1"/>
     <w:lsdException w:name="Placeholder Text" w:semiHidden="1" w:uiPriority="99"/>
@@ -6266,6 +6600,10 @@
     <w:lsdException w:name="List Table 5 Dark Accent 6" w:uiPriority="50"/>
     <w:lsdException w:name="List Table 6 Colorful Accent 6" w:uiPriority="51"/>
     <w:lsdException w:name="List Table 7 Colorful Accent 6" w:uiPriority="52"/>
+    <w:lsdException w:name="Mention" w:semiHidden="1" w:uiPriority="99" w:unhideWhenUsed="1"/>
+    <w:lsdException w:name="Smart Hyperlink" w:semiHidden="1" w:uiPriority="99" w:unhideWhenUsed="1"/>
+    <w:lsdException w:name="Hashtag" w:semiHidden="1" w:uiPriority="99" w:unhideWhenUsed="1"/>
+    <w:lsdException w:name="Unresolved Mention" w:semiHidden="1" w:uiPriority="99" w:unhideWhenUsed="1"/>
   </w:latentStyles>
   <w:style w:type="paragraph" w:default="1" w:styleId="Normal">
     <w:name w:val="Normal"/>
@@ -6802,7 +7140,7 @@
 </file>
 
 <file path=customXml/itemProps1.xml><?xml version="1.0" encoding="utf-8"?>
-<ds:datastoreItem xmlns:ds="http://schemas.openxmlformats.org/officeDocument/2006/customXml" ds:itemID="{E72809CF-593B-43B6-AB2D-824BDBCCB4C7}">
+<ds:datastoreItem xmlns:ds="http://schemas.openxmlformats.org/officeDocument/2006/customXml" ds:itemID="{C3ED3744-021E-4D47-8263-2F073DB8B4DD}">
   <ds:schemaRefs>
     <ds:schemaRef ds:uri="http://schemas.openxmlformats.org/officeDocument/2006/bibliography"/>
   </ds:schemaRefs>

--- a/6734 Genetik, iskaemisk hjertesygdom og Diabetes/Ansøgning Genetik Diabetes Hjerte.docx
+++ b/6734 Genetik, iskaemisk hjertesygdom og Diabetes/Ansøgning Genetik Diabetes Hjerte.docx
@@ -31,28 +31,7 @@
         <w:t xml:space="preserve"> </w:t>
       </w:r>
       <w:r>
-        <w:t>1</w:t>
-      </w:r>
-      <w:r>
-        <w:t>8</w:t>
-      </w:r>
-      <w:r>
-        <w:t>.</w:t>
-      </w:r>
-      <w:r>
-        <w:t xml:space="preserve"> </w:t>
-      </w:r>
-      <w:r>
-        <w:t>juni</w:t>
-      </w:r>
-      <w:r>
-        <w:t xml:space="preserve"> </w:t>
-      </w:r>
-      <w:r>
-        <w:t>201</w:t>
-      </w:r>
-      <w:r>
-        <w:t>9</w:t>
+        <w:t>20. december 2019</w:t>
       </w:r>
     </w:p>
     <w:p>
@@ -110,189 +89,233 @@
         <w:rPr>
           <w:b/>
         </w:rPr>
-        <w:t>18</w:t>
-      </w:r>
-      <w:r>
-        <w:rPr>
-          <w:b/>
-        </w:rPr>
+        <w:t>20. december 2019</w:t>
+      </w:r>
+    </w:p>
+    <w:p>
+      <w:r>
+        <w:t>Projektet ønskes opdateret med 8 eksterne datasættene:</w:t>
+      </w:r>
+      <w:r>
+        <w:t xml:space="preserve"> Danami3, Danish, Postcon1, Postcon2, Verdict_anon_v2_rc9, </w:t>
+      </w:r>
+      <w:proofErr w:type="spellStart"/>
+      <w:r>
+        <w:t>Verdict_cath_ho</w:t>
+      </w:r>
+      <w:proofErr w:type="spellEnd"/>
+      <w:r>
+        <w:t xml:space="preserve">, </w:t>
+      </w:r>
+      <w:proofErr w:type="spellStart"/>
+      <w:r>
+        <w:t>Verdict_final</w:t>
+      </w:r>
+      <w:proofErr w:type="spellEnd"/>
+      <w:r>
+        <w:t>, Verdict_perf_anon_v1_rc1</w:t>
+      </w:r>
+      <w:r>
+        <w:t>.</w:t>
+      </w:r>
+      <w:r>
+        <w:t xml:space="preserve"> </w:t>
+      </w:r>
+      <w:r>
+        <w:t xml:space="preserve">Datasættene indeholder en række kliniske, </w:t>
+      </w:r>
+      <w:proofErr w:type="spellStart"/>
+      <w:r>
+        <w:t>procedurale</w:t>
+      </w:r>
+      <w:proofErr w:type="spellEnd"/>
+      <w:r>
+        <w:t xml:space="preserve"> og </w:t>
+      </w:r>
+      <w:proofErr w:type="spellStart"/>
+      <w:r>
+        <w:t>parakliniske</w:t>
+      </w:r>
+      <w:proofErr w:type="spellEnd"/>
+      <w:r>
+        <w:t xml:space="preserve"> oplysninger, som ikke findes på Danmarks Statistik</w:t>
+      </w:r>
+      <w:r>
         <w:t xml:space="preserve">. </w:t>
       </w:r>
       <w:r>
-        <w:rPr>
-          <w:b/>
-        </w:rPr>
-        <w:t>juni</w:t>
-      </w:r>
-      <w:r>
-        <w:rPr>
-          <w:b/>
-        </w:rPr>
-        <w:t xml:space="preserve"> 201</w:t>
-      </w:r>
-      <w:r>
-        <w:rPr>
-          <w:b/>
-        </w:rPr>
-        <w:t>9</w:t>
-      </w:r>
-    </w:p>
-    <w:p>
-      <w:r>
-        <w:t xml:space="preserve">Projektet ønskes udvidet med en genetisk </w:t>
-      </w:r>
-      <w:r>
-        <w:t>data</w:t>
-      </w:r>
-      <w:r>
-        <w:t xml:space="preserve"> for COGEN-populationen (se ændring fra 26. september 2017).</w:t>
+        <w:t>Ved at kombinere de kliniske data med registrene fra Danmarks Statistik vil det være muligt at undersøge disse interventioners effekt på patienter på længere sigt og dermed belyse, hvordan behandlingen af forskellige hjertesygdomme påvirker patienternes langtidsprognose.</w:t>
+      </w:r>
+      <w:r>
+        <w:t xml:space="preserve"> Det</w:t>
+      </w:r>
+      <w:r>
+        <w:t xml:space="preserve"> vil øge kvaliteten af undersøgelserne betragteligt og vil i høj grad bidrage til at belyse, hvordan behandlingen af forskellige hjertesygdomme påvirker patienternes </w:t>
+      </w:r>
+      <w:proofErr w:type="spellStart"/>
+      <w:r>
+        <w:t>kardiovaskulære</w:t>
+      </w:r>
+      <w:proofErr w:type="spellEnd"/>
+      <w:r>
+        <w:t xml:space="preserve"> risiko, som er formålet med projektmappen.</w:t>
       </w:r>
       <w:r>
         <w:t xml:space="preserve"> </w:t>
       </w:r>
-      <w:r>
-        <w:t>D</w:t>
-      </w:r>
-      <w:r>
-        <w:t>ata indeholder følgende 11 datasæt:”</w:t>
-      </w:r>
-      <w:r>
-        <w:t>cogen1_hrc_cpr_04032019.sas7bdat</w:t>
-      </w:r>
-      <w:r>
-        <w:t>”, ”</w:t>
-      </w:r>
-      <w:r>
-        <w:t>COGEN1/PLINK/Cogen1_hrc.bed</w:t>
-      </w:r>
-      <w:r>
-        <w:t>”</w:t>
-      </w:r>
-      <w:r>
-        <w:t xml:space="preserve"> , </w:t>
-      </w:r>
-      <w:r>
-        <w:t>”</w:t>
-      </w:r>
-      <w:r>
-        <w:t>OGEN1/PLINK/Cogen1_hrc.bim</w:t>
-      </w:r>
-      <w:r>
-        <w:t>”, ”</w:t>
-      </w:r>
-      <w:r>
-        <w:t>COGEN1/INFO/Chr’X’.info.gz</w:t>
-      </w:r>
-      <w:r>
-        <w:t>” , ”</w:t>
-      </w:r>
-      <w:r>
-        <w:t>cogen2_hrc_cpr_04032019.sas7bdat</w:t>
-      </w:r>
-      <w:r>
-        <w:t>” , ”</w:t>
-      </w:r>
-      <w:r>
-        <w:t>COGEN2/PLINK/Cogen2_hrc.bed</w:t>
-      </w:r>
-      <w:r>
-        <w:t>” , ”</w:t>
-      </w:r>
-      <w:r>
-        <w:t>COGEN2/PLINK/Cogen2_hrc.bim</w:t>
-      </w:r>
-      <w:r>
-        <w:t>” , ”</w:t>
-      </w:r>
-      <w:r>
-        <w:t>COGEN2/INFO/Chr’X’.info.gz</w:t>
-      </w:r>
-      <w:r>
-        <w:t>” , ”</w:t>
-      </w:r>
-      <w:r>
-        <w:t>DCH/PLINK/MERGED-</w:t>
-      </w:r>
-      <w:proofErr w:type="spellStart"/>
-      <w:r>
-        <w:t>nomulti</w:t>
-      </w:r>
-      <w:proofErr w:type="spellEnd"/>
-      <w:r>
-        <w:t>-</w:t>
-      </w:r>
-      <w:proofErr w:type="spellStart"/>
-      <w:r>
-        <w:t>infocut-mafcut.bed</w:t>
-      </w:r>
-      <w:proofErr w:type="spellEnd"/>
-      <w:r>
-        <w:t>” , ”</w:t>
-      </w:r>
-      <w:r>
-        <w:t>DCH/PLINK/MERGED-</w:t>
-      </w:r>
-      <w:proofErr w:type="spellStart"/>
-      <w:r>
-        <w:t>nomulti</w:t>
-      </w:r>
-      <w:proofErr w:type="spellEnd"/>
-      <w:r>
-        <w:t>-</w:t>
-      </w:r>
-      <w:proofErr w:type="spellStart"/>
-      <w:r>
-        <w:t>infocut-mafcut.bim</w:t>
-      </w:r>
-      <w:proofErr w:type="spellEnd"/>
-      <w:r>
-        <w:t>” , ”</w:t>
-      </w:r>
-      <w:r>
-        <w:t>DCH/INFO/ Chr’X’.info.gz</w:t>
-      </w:r>
-      <w:r>
-        <w:t xml:space="preserve">” Datasættene skal benyttes til at </w:t>
-      </w:r>
-      <w:r>
-        <w:t xml:space="preserve">undersøge sammenhængen mellem </w:t>
-      </w:r>
-      <w:r>
-        <w:t xml:space="preserve">genetisk variation </w:t>
-      </w:r>
-      <w:r>
-        <w:t xml:space="preserve">og udviklingen af </w:t>
-      </w:r>
-      <w:r>
-        <w:rPr>
-          <w:szCs w:val="32"/>
-        </w:rPr>
-        <w:t xml:space="preserve">iskæmisk hjertesygdom og </w:t>
-      </w:r>
-      <w:r>
-        <w:rPr>
-          <w:szCs w:val="32"/>
-        </w:rPr>
-        <w:t>d</w:t>
-      </w:r>
-      <w:r>
-        <w:rPr>
-          <w:szCs w:val="32"/>
-        </w:rPr>
-        <w:t>iabetes</w:t>
-      </w:r>
-      <w:r>
-        <w:t>.</w:t>
-      </w:r>
-    </w:p>
-    <w:p>
-      <w:pPr>
-        <w:rPr>
-          <w:b/>
-        </w:rPr>
-      </w:pPr>
       <w:bookmarkStart w:id="0" w:name="_GoBack"/>
       <w:bookmarkEnd w:id="0"/>
+    </w:p>
+    <w:p>
+      <w:pPr>
+        <w:rPr>
+          <w:b/>
+        </w:rPr>
+      </w:pPr>
+    </w:p>
+    <w:p>
+      <w:pPr>
+        <w:rPr>
+          <w:b/>
+        </w:rPr>
+      </w:pPr>
+      <w:r>
+        <w:rPr>
+          <w:b/>
+        </w:rPr>
+        <w:t>18. juni 2019</w:t>
+      </w:r>
+    </w:p>
+    <w:p>
+      <w:r>
+        <w:t xml:space="preserve">Projektet ønskes udvidet med en genetisk data for COGEN-populationen (se ændring fra 26. september 2017). </w:t>
+      </w:r>
+      <w:r>
+        <w:t>D</w:t>
+      </w:r>
+      <w:r>
+        <w:t>ata indeholder følgende 11 datasæt:”</w:t>
+      </w:r>
+      <w:r>
+        <w:t>cogen1_hrc_cpr_04032019.sas7bdat</w:t>
+      </w:r>
+      <w:r>
+        <w:t>”, ”</w:t>
+      </w:r>
+      <w:r>
+        <w:t>COGEN1/PLINK/Cogen1_hrc.bed</w:t>
+      </w:r>
+      <w:r>
+        <w:t>”</w:t>
+      </w:r>
+      <w:r>
+        <w:t xml:space="preserve"> , </w:t>
+      </w:r>
+      <w:r>
+        <w:t>”</w:t>
+      </w:r>
+      <w:r>
+        <w:t>OGEN1/PLINK/Cogen1_hrc.bim</w:t>
+      </w:r>
+      <w:r>
+        <w:t>”, ”</w:t>
+      </w:r>
+      <w:r>
+        <w:t>COGEN1/INFO/Chr’X’.info.gz</w:t>
+      </w:r>
+      <w:r>
+        <w:t>” , ”</w:t>
+      </w:r>
+      <w:r>
+        <w:t>cogen2_hrc_cpr_04032019.sas7bdat</w:t>
+      </w:r>
+      <w:r>
+        <w:t>” , ”</w:t>
+      </w:r>
+      <w:r>
+        <w:t>COGEN2/PLINK/Cogen2_hrc.bed</w:t>
+      </w:r>
+      <w:r>
+        <w:t>” , ”</w:t>
+      </w:r>
+      <w:r>
+        <w:t>COGEN2/PLINK/Cogen2_hrc.bim</w:t>
+      </w:r>
+      <w:r>
+        <w:t>” , ”</w:t>
+      </w:r>
+      <w:r>
+        <w:t>COGEN2/INFO/Chr’X’.info.gz</w:t>
+      </w:r>
+      <w:r>
+        <w:t>” , ”</w:t>
+      </w:r>
+      <w:r>
+        <w:t>DCH/PLINK/MERGED-</w:t>
+      </w:r>
+      <w:proofErr w:type="spellStart"/>
+      <w:r>
+        <w:t>nomulti</w:t>
+      </w:r>
+      <w:proofErr w:type="spellEnd"/>
+      <w:r>
+        <w:t>-</w:t>
+      </w:r>
+      <w:proofErr w:type="spellStart"/>
+      <w:r>
+        <w:t>infocut-mafcut.bed</w:t>
+      </w:r>
+      <w:proofErr w:type="spellEnd"/>
+      <w:r>
+        <w:t>” , ”</w:t>
+      </w:r>
+      <w:r>
+        <w:t>DCH/PLINK/MERGED-</w:t>
+      </w:r>
+      <w:proofErr w:type="spellStart"/>
+      <w:r>
+        <w:t>nomulti</w:t>
+      </w:r>
+      <w:proofErr w:type="spellEnd"/>
+      <w:r>
+        <w:t>-</w:t>
+      </w:r>
+      <w:proofErr w:type="spellStart"/>
+      <w:r>
+        <w:t>infocut-mafcut.bim</w:t>
+      </w:r>
+      <w:proofErr w:type="spellEnd"/>
+      <w:r>
+        <w:t>” , ”</w:t>
+      </w:r>
+      <w:r>
+        <w:t>DCH/INFO/ Chr’X’.info.gz</w:t>
+      </w:r>
+      <w:r>
+        <w:t xml:space="preserve">” Datasættene skal benyttes til at undersøge sammenhængen mellem </w:t>
+      </w:r>
+      <w:r>
+        <w:t xml:space="preserve">genetisk variation </w:t>
+      </w:r>
+      <w:r>
+        <w:t xml:space="preserve">og udviklingen af </w:t>
+      </w:r>
+      <w:r>
+        <w:rPr>
+          <w:szCs w:val="32"/>
+        </w:rPr>
+        <w:t>iskæmisk hjertesygdom og diabetes</w:t>
+      </w:r>
+      <w:r>
+        <w:t>.</w:t>
+      </w:r>
+    </w:p>
+    <w:p>
+      <w:pPr>
+        <w:rPr>
+          <w:b/>
+        </w:rPr>
+      </w:pPr>
     </w:p>
     <w:p>
       <w:pPr>
@@ -577,6 +600,7 @@
           <w:rFonts w:ascii="Times New Roman" w:hAnsi="Times New Roman"/>
           <w:color w:val="0000FF"/>
         </w:rPr>
+        <w:lastRenderedPageBreak/>
         <w:t>Projektbeskrivelse</w:t>
       </w:r>
     </w:p>
@@ -590,7 +614,7 @@
         <w:rPr>
           <w:szCs w:val="32"/>
         </w:rPr>
-        <w:t>Formålet med dette projekt er at belyse sammenhænge mellem gener og udvikling af diabetes og arteriosklerose.  Herunder skal projektet belyse forhold som påvirker start og ophør med de nødvendige lægemidler og interaktioner mellem lægemidler.</w:t>
+        <w:t>Formålet med dette projekt er at belyse sammenhænge mellem gener og udvikling af diabetes og arteriosklerose. Herunder skal projektet belyse forhold som påvirker start og ophør med de nødvendige lægemidler og interaktioner mellem lægemidler.</w:t>
       </w:r>
     </w:p>
     <w:p>
@@ -690,7 +714,6 @@
         <w:rPr>
           <w:szCs w:val="32"/>
         </w:rPr>
-        <w:lastRenderedPageBreak/>
         <w:t>De samlinger af genetisk materiale der indgår i projektet vil enten være undersøgt i forbindelse med åreforkalkning, med diabetes – eller være udvalgte grupper fra baggrundsbefolkningen til sammenligning.</w:t>
       </w:r>
     </w:p>
@@ -769,7 +792,7 @@
         <w:rPr>
           <w:szCs w:val="32"/>
         </w:rPr>
-        <w:t>.  Aktuelt ønskes 3 populationer:</w:t>
+        <w:t>. Aktuelt ønskes 3 populationer:</w:t>
       </w:r>
     </w:p>
     <w:p>
@@ -1006,6 +1029,7 @@
           <w:szCs w:val="26"/>
           <w:lang w:val="da-DK"/>
         </w:rPr>
+        <w:lastRenderedPageBreak/>
         <w:t>Indtægter</w:t>
       </w:r>
       <w:r>
@@ -1467,7 +1491,6 @@
           <w:szCs w:val="26"/>
           <w:lang w:val="da-DK"/>
         </w:rPr>
-        <w:lastRenderedPageBreak/>
         <w:t>Se i øvrigt specifikation af variable i vedlagt variabelliste</w:t>
       </w:r>
       <w:r>
@@ -6347,6 +6370,7 @@
     <w:lsdException w:name="HTML Sample" w:semiHidden="1" w:unhideWhenUsed="1"/>
     <w:lsdException w:name="HTML Typewriter" w:semiHidden="1" w:unhideWhenUsed="1"/>
     <w:lsdException w:name="HTML Variable" w:semiHidden="1" w:unhideWhenUsed="1"/>
+    <w:lsdException w:name="Normal Table" w:semiHidden="1" w:unhideWhenUsed="1"/>
     <w:lsdException w:name="annotation subject" w:semiHidden="1" w:unhideWhenUsed="1"/>
     <w:lsdException w:name="No List" w:semiHidden="1" w:unhideWhenUsed="1"/>
     <w:lsdException w:name="Outline List 1" w:semiHidden="1" w:unhideWhenUsed="1"/>
@@ -6390,8 +6414,10 @@
     <w:lsdException w:name="Table Elegant" w:semiHidden="1" w:unhideWhenUsed="1"/>
     <w:lsdException w:name="Table Professional" w:semiHidden="1" w:unhideWhenUsed="1"/>
     <w:lsdException w:name="Table Subtle 1" w:semiHidden="1" w:unhideWhenUsed="1"/>
+    <w:lsdException w:name="Table Subtle 2" w:semiHidden="1" w:unhideWhenUsed="1"/>
     <w:lsdException w:name="Table Web 1" w:semiHidden="1" w:unhideWhenUsed="1"/>
     <w:lsdException w:name="Table Web 2" w:semiHidden="1" w:unhideWhenUsed="1"/>
+    <w:lsdException w:name="Table Web 3" w:semiHidden="1" w:unhideWhenUsed="1"/>
     <w:lsdException w:name="Balloon Text" w:semiHidden="1" w:unhideWhenUsed="1"/>
     <w:lsdException w:name="Table Theme" w:semiHidden="1" w:unhideWhenUsed="1"/>
     <w:lsdException w:name="Placeholder Text" w:semiHidden="1" w:uiPriority="99"/>
@@ -7140,7 +7166,7 @@
 </file>
 
 <file path=customXml/itemProps1.xml><?xml version="1.0" encoding="utf-8"?>
-<ds:datastoreItem xmlns:ds="http://schemas.openxmlformats.org/officeDocument/2006/customXml" ds:itemID="{C3ED3744-021E-4D47-8263-2F073DB8B4DD}">
+<ds:datastoreItem xmlns:ds="http://schemas.openxmlformats.org/officeDocument/2006/customXml" ds:itemID="{033C63D8-CA50-4D8E-9CBE-98A4C17643A4}">
   <ds:schemaRefs>
     <ds:schemaRef ds:uri="http://schemas.openxmlformats.org/officeDocument/2006/bibliography"/>
   </ds:schemaRefs>
